--- a/Meeting - Dr.Vedadi/UsefulNotes.docx
+++ b/Meeting - Dr.Vedadi/UsefulNotes.docx
@@ -284,6 +284,89 @@
           <w:rtl/>
         </w:rPr>
         <w:t xml:space="preserve"> نامه باشد.</w:t>
+      </w:r>
+    </w:p>
+    <w:p>
+      <w:pPr>
+        <w:pStyle w:val="NormalWeb"/>
+        <w:numPr>
+          <w:ilvl w:val="0"/>
+          <w:numId w:val="1"/>
+        </w:numPr>
+        <w:shd w:val="clear" w:color="auto" w:fill="FFFFFF"/>
+        <w:bidi/>
+        <w:spacing w:before="0" w:beforeAutospacing="0" w:after="300" w:afterAutospacing="0"/>
+        <w:jc w:val="both"/>
+        <w:textAlignment w:val="baseline"/>
+        <w:rPr>
+          <w:rFonts w:ascii="IRANSans" w:hAnsi="IRANSans" w:cs="IRANSans"/>
+          <w:color w:val="000000"/>
+          <w:sz w:val="21"/>
+          <w:szCs w:val="21"/>
+        </w:rPr>
+      </w:pPr>
+      <w:r>
+        <w:rPr>
+          <w:rFonts w:ascii="IRANSans" w:hAnsi="IRANSans" w:cs="IRANSans"/>
+          <w:color w:val="000000"/>
+          <w:sz w:val="21"/>
+          <w:szCs w:val="21"/>
+          <w:rtl/>
+        </w:rPr>
+        <w:t>بهترین توصیه برای افرادی که می</w:t>
+      </w:r>
+      <w:r>
+        <w:rPr>
+          <w:rFonts w:ascii="IRANSans" w:hAnsi="IRANSans" w:cs="IRANSans"/>
+          <w:color w:val="000000"/>
+          <w:sz w:val="21"/>
+          <w:szCs w:val="21"/>
+          <w:rtl/>
+        </w:rPr>
+        <w:softHyphen/>
+        <w:t xml:space="preserve"> خواهند پایان نامه بسیار خوبی داشته باشند این است که فصل دوم را حداقل </w:t>
+      </w:r>
+      <w:r>
+        <w:rPr>
+          <w:rFonts w:ascii="IRANSans" w:hAnsi="IRANSans" w:cs="IRANSans"/>
+          <w:color w:val="000000"/>
+          <w:sz w:val="21"/>
+          <w:szCs w:val="21"/>
+          <w:rtl/>
+          <w:lang w:bidi="fa-IR"/>
+        </w:rPr>
+        <w:t>۳</w:t>
+      </w:r>
+      <w:r>
+        <w:rPr>
+          <w:rFonts w:ascii="IRANSans" w:hAnsi="IRANSans" w:cs="IRANSans"/>
+          <w:color w:val="000000"/>
+          <w:sz w:val="21"/>
+          <w:szCs w:val="21"/>
+          <w:rtl/>
+        </w:rPr>
+        <w:t xml:space="preserve"> بار نگارش کنند.</w:t>
+      </w:r>
+    </w:p>
+    <w:p>
+      <w:pPr>
+        <w:pStyle w:val="ListParagraph"/>
+        <w:numPr>
+          <w:ilvl w:val="0"/>
+          <w:numId w:val="1"/>
+        </w:numPr>
+        <w:spacing w:line="360" w:lineRule="auto"/>
+      </w:pPr>
+      <w:r>
+        <w:rPr>
+          <w:rFonts w:ascii="IRANSans" w:hAnsi="IRANSans"/>
+          <w:color w:val="000000"/>
+          <w:sz w:val="21"/>
+          <w:szCs w:val="21"/>
+          <w:shd w:val="clear" w:color="auto" w:fill="FFFFFF"/>
+          <w:rtl/>
+        </w:rPr>
+        <w:t>حجم منطقی فصل دوم پایان نامه یا پیشینه پژوهش در رساله دکتری بین ۲۰ تا ۵۰ صفحه است</w:t>
       </w:r>
       <w:bookmarkStart w:id="0" w:name="_GoBack"/>
       <w:bookmarkEnd w:id="0"/>
@@ -859,6 +942,24 @@
       <w:contextualSpacing/>
     </w:pPr>
   </w:style>
+  <w:style w:type="paragraph" w:styleId="NormalWeb">
+    <w:name w:val="Normal (Web)"/>
+    <w:basedOn w:val="Normal"/>
+    <w:uiPriority w:val="99"/>
+    <w:semiHidden/>
+    <w:unhideWhenUsed/>
+    <w:rsid w:val="005C18C4"/>
+    <w:pPr>
+      <w:bidi w:val="0"/>
+      <w:spacing w:before="100" w:beforeAutospacing="1" w:after="100" w:afterAutospacing="1" w:line="240" w:lineRule="auto"/>
+    </w:pPr>
+    <w:rPr>
+      <w:rFonts w:ascii="Times New Roman" w:eastAsia="Times New Roman" w:hAnsi="Times New Roman" w:cs="Times New Roman"/>
+      <w:sz w:val="24"/>
+      <w:szCs w:val="24"/>
+      <w:lang w:bidi="ar-SA"/>
+    </w:rPr>
+  </w:style>
 </w:styles>
 </file>
 
